--- a/docs/Documentation/PropertyDrawers.docx
+++ b/docs/Documentation/PropertyDrawers.docx
@@ -4,12 +4,291 @@
   <w:body>
     <w:p>
       <w:pPr>
+        <w:pStyle w:val="Title"/>
+      </w:pPr>
+      <w:r>
+        <w:t>Property Drawers and Attributes</w:t>
+      </w:r>
+    </w:p>
+    <w:sdt>
+      <w:sdtPr>
+        <w:id w:val="1111789220"/>
+        <w:docPartObj>
+          <w:docPartGallery w:val="Table of Contents"/>
+          <w:docPartUnique/>
+        </w:docPartObj>
+      </w:sdtPr>
+      <w:sdtEndPr>
+        <w:rPr>
+          <w:rFonts w:asciiTheme="minorHAnsi" w:eastAsiaTheme="minorHAnsi" w:hAnsiTheme="minorHAnsi" w:cstheme="minorBidi"/>
+          <w:b/>
+          <w:bCs/>
+          <w:noProof/>
+          <w:color w:val="auto"/>
+          <w:sz w:val="22"/>
+          <w:szCs w:val="22"/>
+        </w:rPr>
+      </w:sdtEndPr>
+      <w:sdtContent>
+        <w:p>
+          <w:pPr>
+            <w:pStyle w:val="TOCHeading"/>
+          </w:pPr>
+          <w:r>
+            <w:t>Contents</w:t>
+          </w:r>
+        </w:p>
+        <w:p>
+          <w:pPr>
+            <w:pStyle w:val="TOC1"/>
+            <w:tabs>
+              <w:tab w:val="right" w:leader="dot" w:pos="9350"/>
+            </w:tabs>
+            <w:rPr>
+              <w:rFonts w:eastAsiaTheme="minorEastAsia"/>
+              <w:noProof/>
+            </w:rPr>
+          </w:pPr>
+          <w:r>
+            <w:fldChar w:fldCharType="begin"/>
+          </w:r>
+          <w:r>
+            <w:instrText xml:space="preserve"> TOC \o "1-3" \h \z \u </w:instrText>
+          </w:r>
+          <w:r>
+            <w:fldChar w:fldCharType="separate"/>
+          </w:r>
+          <w:hyperlink w:anchor="_Toc122380687" w:history="1">
+            <w:r>
+              <w:rPr>
+                <w:rStyle w:val="Hyperlink"/>
+                <w:noProof/>
+              </w:rPr>
+              <w:t>Button</w:t>
+            </w:r>
+            <w:r>
+              <w:rPr>
+                <w:noProof/>
+                <w:webHidden/>
+              </w:rPr>
+              <w:tab/>
+            </w:r>
+            <w:r>
+              <w:rPr>
+                <w:noProof/>
+                <w:webHidden/>
+              </w:rPr>
+              <w:fldChar w:fldCharType="begin"/>
+            </w:r>
+            <w:r>
+              <w:rPr>
+                <w:noProof/>
+                <w:webHidden/>
+              </w:rPr>
+              <w:instrText xml:space="preserve"> PAGEREF _Toc122380687 \h </w:instrText>
+            </w:r>
+            <w:r>
+              <w:rPr>
+                <w:noProof/>
+                <w:webHidden/>
+              </w:rPr>
+            </w:r>
+            <w:r>
+              <w:rPr>
+                <w:noProof/>
+                <w:webHidden/>
+              </w:rPr>
+              <w:fldChar w:fldCharType="separate"/>
+            </w:r>
+            <w:r>
+              <w:rPr>
+                <w:noProof/>
+                <w:webHidden/>
+              </w:rPr>
+              <w:t>2</w:t>
+            </w:r>
+            <w:r>
+              <w:rPr>
+                <w:noProof/>
+                <w:webHidden/>
+              </w:rPr>
+              <w:fldChar w:fldCharType="end"/>
+            </w:r>
+          </w:hyperlink>
+        </w:p>
+        <w:p>
+          <w:pPr>
+            <w:pStyle w:val="TOC1"/>
+            <w:tabs>
+              <w:tab w:val="right" w:leader="dot" w:pos="9350"/>
+            </w:tabs>
+            <w:rPr>
+              <w:rFonts w:eastAsiaTheme="minorEastAsia"/>
+              <w:noProof/>
+            </w:rPr>
+          </w:pPr>
+          <w:hyperlink w:anchor="_Toc122380688" w:history="1">
+            <w:r>
+              <w:rPr>
+                <w:rStyle w:val="Hyperlink"/>
+                <w:noProof/>
+              </w:rPr>
+              <w:t>Disable On Play</w:t>
+            </w:r>
+            <w:r>
+              <w:rPr>
+                <w:noProof/>
+                <w:webHidden/>
+              </w:rPr>
+              <w:tab/>
+            </w:r>
+            <w:r>
+              <w:rPr>
+                <w:noProof/>
+                <w:webHidden/>
+              </w:rPr>
+              <w:fldChar w:fldCharType="begin"/>
+            </w:r>
+            <w:r>
+              <w:rPr>
+                <w:noProof/>
+                <w:webHidden/>
+              </w:rPr>
+              <w:instrText xml:space="preserve"> PAGEREF _Toc122380688 \h </w:instrText>
+            </w:r>
+            <w:r>
+              <w:rPr>
+                <w:noProof/>
+                <w:webHidden/>
+              </w:rPr>
+            </w:r>
+            <w:r>
+              <w:rPr>
+                <w:noProof/>
+                <w:webHidden/>
+              </w:rPr>
+              <w:fldChar w:fldCharType="separate"/>
+            </w:r>
+            <w:r>
+              <w:rPr>
+                <w:noProof/>
+                <w:webHidden/>
+              </w:rPr>
+              <w:t>3</w:t>
+            </w:r>
+            <w:r>
+              <w:rPr>
+                <w:noProof/>
+                <w:webHidden/>
+              </w:rPr>
+              <w:fldChar w:fldCharType="end"/>
+            </w:r>
+          </w:hyperlink>
+        </w:p>
+        <w:p>
+          <w:pPr>
+            <w:pStyle w:val="TOC1"/>
+            <w:tabs>
+              <w:tab w:val="right" w:leader="dot" w:pos="9350"/>
+            </w:tabs>
+            <w:rPr>
+              <w:rFonts w:eastAsiaTheme="minorEastAsia"/>
+              <w:noProof/>
+            </w:rPr>
+          </w:pPr>
+          <w:hyperlink w:anchor="_Toc122380689" w:history="1">
+            <w:r>
+              <w:rPr>
+                <w:rStyle w:val="Hyperlink"/>
+                <w:noProof/>
+              </w:rPr>
+              <w:t>Disable</w:t>
+            </w:r>
+            <w:r>
+              <w:rPr>
+                <w:noProof/>
+                <w:webHidden/>
+              </w:rPr>
+              <w:tab/>
+            </w:r>
+            <w:r>
+              <w:rPr>
+                <w:noProof/>
+                <w:webHidden/>
+              </w:rPr>
+              <w:fldChar w:fldCharType="begin"/>
+            </w:r>
+            <w:r>
+              <w:rPr>
+                <w:noProof/>
+                <w:webHidden/>
+              </w:rPr>
+              <w:instrText xml:space="preserve"> PAGEREF _Toc122380689 \h </w:instrText>
+            </w:r>
+            <w:r>
+              <w:rPr>
+                <w:noProof/>
+                <w:webHidden/>
+              </w:rPr>
+            </w:r>
+            <w:r>
+              <w:rPr>
+                <w:noProof/>
+                <w:webHidden/>
+              </w:rPr>
+              <w:fldChar w:fldCharType="separate"/>
+            </w:r>
+            <w:r>
+              <w:rPr>
+                <w:noProof/>
+                <w:webHidden/>
+              </w:rPr>
+              <w:t>4</w:t>
+            </w:r>
+            <w:r>
+              <w:rPr>
+                <w:noProof/>
+                <w:webHidden/>
+              </w:rPr>
+              <w:fldChar w:fldCharType="end"/>
+            </w:r>
+          </w:hyperlink>
+        </w:p>
+        <w:p>
+          <w:r>
+            <w:rPr>
+              <w:b/>
+              <w:bCs/>
+              <w:noProof/>
+            </w:rPr>
+            <w:fldChar w:fldCharType="end"/>
+          </w:r>
+        </w:p>
+      </w:sdtContent>
+    </w:sdt>
+    <w:p>
+      <w:pPr>
+        <w:rPr>
+          <w:color w:val="2F5496" w:themeColor="accent1" w:themeShade="BF"/>
+          <w:sz w:val="32"/>
+          <w:szCs w:val="32"/>
+        </w:rPr>
+      </w:pPr>
+      <w:r>
+        <w:br w:type="page"/>
+      </w:r>
+    </w:p>
+    <w:p>
+      <w:pPr>
         <w:pStyle w:val="Heading1"/>
         <w:spacing w:before="0" w:line="360" w:lineRule="auto"/>
       </w:pPr>
-      <w:r>
+      <w:bookmarkStart w:id="0" w:name="_Toc122380687"/>
+      <w:r>
+        <w:lastRenderedPageBreak/>
         <w:t>Button</w:t>
       </w:r>
+      <w:bookmarkEnd w:id="0"/>
     </w:p>
     <w:p>
       <w:pPr>
@@ -95,16 +374,7 @@
       </w:r>
       <w:proofErr w:type="spellEnd"/>
       <w:r>
-        <w:t>(</w:t>
-      </w:r>
-      <w:r>
-        <w:t>foo</w:t>
-      </w:r>
-      <w:r>
-        <w:t>))]</w:t>
-      </w:r>
-      <w:r>
-        <w:t>//place Button Attribute on bool</w:t>
+        <w:t>(foo))]//place Button Attribute on bool</w:t>
       </w:r>
     </w:p>
     <w:p>
@@ -120,10 +390,7 @@
       </w:r>
       <w:proofErr w:type="spellEnd"/>
       <w:r>
-        <w:t>]</w:t>
-      </w:r>
-      <w:r>
-        <w:t xml:space="preserve">//Ensures the button is seen in the inspector </w:t>
+        <w:t xml:space="preserve">]//Ensures the button is seen in the inspector </w:t>
       </w:r>
     </w:p>
     <w:p>
@@ -145,10 +412,7 @@
       </w:r>
       <w:proofErr w:type="spellEnd"/>
       <w:r>
-        <w:t>;</w:t>
-      </w:r>
-      <w:r>
-        <w:t>//for convention, put “button_” followed by the function name</w:t>
+        <w:t>;//for convention, put “button_” followed by the function name</w:t>
       </w:r>
     </w:p>
     <w:p>
@@ -171,25 +435,44 @@
         <w:t>void</w:t>
       </w:r>
       <w:r>
+        <w:t xml:space="preserve"> foo(){...}</w:t>
+      </w:r>
+    </w:p>
+    <w:p>
+      <w:r>
+        <w:br w:type="page"/>
+      </w:r>
+    </w:p>
+    <w:p>
+      <w:pPr>
+        <w:pStyle w:val="Heading1"/>
+      </w:pPr>
+      <w:bookmarkStart w:id="1" w:name="_Toc122380688"/>
+      <w:r>
+        <w:lastRenderedPageBreak/>
+        <w:t>Disable On Play</w:t>
+      </w:r>
+      <w:bookmarkEnd w:id="1"/>
+    </w:p>
+    <w:p>
+      <w:pPr>
+        <w:spacing w:line="360" w:lineRule="auto"/>
+      </w:pPr>
+      <w:r>
+        <w:rPr>
+          <w:b/>
+          <w:bCs/>
+        </w:rPr>
+        <w:t>Property Drawer Name:</w:t>
+      </w:r>
+      <w:r>
         <w:t xml:space="preserve"> </w:t>
       </w:r>
-      <w:r>
-        <w:t>foo</w:t>
-      </w:r>
-      <w:r>
-        <w:t>()</w:t>
-      </w:r>
-      <w:r>
-        <w:t>{...}</w:t>
-      </w:r>
-    </w:p>
-    <w:p>
-      <w:pPr>
-        <w:pStyle w:val="Heading1"/>
-      </w:pPr>
-      <w:r>
-        <w:t>Disable On Play</w:t>
-      </w:r>
+      <w:proofErr w:type="spellStart"/>
+      <w:r>
+        <w:t>DisableOnPlayPropertyDrawer</w:t>
+      </w:r>
+      <w:proofErr w:type="spellEnd"/>
     </w:p>
     <w:p>
       <w:pPr>
@@ -200,14 +483,14 @@
           <w:b/>
           <w:bCs/>
         </w:rPr>
-        <w:t>Property Drawer Name:</w:t>
+        <w:t>Attribute Name:</w:t>
       </w:r>
       <w:r>
         <w:t xml:space="preserve"> </w:t>
       </w:r>
       <w:proofErr w:type="spellStart"/>
       <w:r>
-        <w:t>DisableOnPlayPropertyDrawer</w:t>
+        <w:t>DisableOnPlayAttribute</w:t>
       </w:r>
       <w:proofErr w:type="spellEnd"/>
     </w:p>
@@ -220,33 +503,10 @@
           <w:b/>
           <w:bCs/>
         </w:rPr>
-        <w:t>Attribute Name:</w:t>
-      </w:r>
-      <w:r>
-        <w:t xml:space="preserve"> </w:t>
-      </w:r>
-      <w:proofErr w:type="spellStart"/>
-      <w:r>
-        <w:t>DisableOnPlayAttribute</w:t>
-      </w:r>
-      <w:proofErr w:type="spellEnd"/>
-    </w:p>
-    <w:p>
-      <w:pPr>
-        <w:spacing w:line="360" w:lineRule="auto"/>
-      </w:pPr>
-      <w:r>
-        <w:rPr>
-          <w:b/>
-          <w:bCs/>
-        </w:rPr>
         <w:t>Description:</w:t>
       </w:r>
       <w:r>
-        <w:t xml:space="preserve"> </w:t>
-      </w:r>
-      <w:r>
-        <w:t>Disables or hides a variable in the inspector when the game is playing</w:t>
+        <w:t xml:space="preserve"> Disables or hides a variable in the inspector when the game is playing</w:t>
       </w:r>
     </w:p>
     <w:p>
@@ -330,7 +590,171 @@
       </w:r>
       <w:proofErr w:type="spellEnd"/>
       <w:r>
-        <w:t>(false)</w:t>
+        <w:t>(false)]</w:t>
+      </w:r>
+    </w:p>
+    <w:p>
+      <w:pPr>
+        <w:pStyle w:val="Code"/>
+      </w:pPr>
+      <w:r>
+        <w:t xml:space="preserve">public int </w:t>
+      </w:r>
+      <w:proofErr w:type="gramStart"/>
+      <w:r>
+        <w:t>health;</w:t>
+      </w:r>
+      <w:proofErr w:type="gramEnd"/>
+    </w:p>
+    <w:p>
+      <w:pPr>
+        <w:ind w:left="432"/>
+      </w:pPr>
+    </w:p>
+    <w:p>
+      <w:pPr>
+        <w:ind w:left="432"/>
+        <w:rPr>
+          <w:b/>
+          <w:bCs/>
+        </w:rPr>
+      </w:pPr>
+      <w:r>
+        <w:rPr>
+          <w:b/>
+          <w:bCs/>
+        </w:rPr>
+        <w:t>For Hide:</w:t>
+      </w:r>
+    </w:p>
+    <w:p>
+      <w:pPr>
+        <w:pStyle w:val="Code"/>
+      </w:pPr>
+      <w:r>
+        <w:t>[</w:t>
+      </w:r>
+      <w:proofErr w:type="spellStart"/>
+      <w:r>
+        <w:t>DisableOnPlay</w:t>
+      </w:r>
+      <w:proofErr w:type="spellEnd"/>
+      <w:r>
+        <w:t>(true)]</w:t>
+      </w:r>
+    </w:p>
+    <w:p>
+      <w:pPr>
+        <w:pStyle w:val="Code"/>
+      </w:pPr>
+      <w:r>
+        <w:t xml:space="preserve">public int </w:t>
+      </w:r>
+      <w:proofErr w:type="gramStart"/>
+      <w:r>
+        <w:t>health;</w:t>
+      </w:r>
+      <w:proofErr w:type="gramEnd"/>
+    </w:p>
+    <w:p>
+      <w:r>
+        <w:br w:type="page"/>
+      </w:r>
+    </w:p>
+    <w:p>
+      <w:pPr>
+        <w:pStyle w:val="Heading1"/>
+      </w:pPr>
+      <w:bookmarkStart w:id="2" w:name="_Toc122380689"/>
+      <w:r>
+        <w:lastRenderedPageBreak/>
+        <w:t>Disable</w:t>
+      </w:r>
+      <w:bookmarkEnd w:id="2"/>
+    </w:p>
+    <w:p>
+      <w:pPr>
+        <w:spacing w:line="360" w:lineRule="auto"/>
+      </w:pPr>
+      <w:r>
+        <w:rPr>
+          <w:b/>
+          <w:bCs/>
+        </w:rPr>
+        <w:t>Property Drawer Name:</w:t>
+      </w:r>
+      <w:r>
+        <w:t xml:space="preserve"> </w:t>
+      </w:r>
+      <w:proofErr w:type="spellStart"/>
+      <w:r>
+        <w:t>DisablePropertyDrawer</w:t>
+      </w:r>
+      <w:proofErr w:type="spellEnd"/>
+    </w:p>
+    <w:p>
+      <w:pPr>
+        <w:spacing w:line="360" w:lineRule="auto"/>
+      </w:pPr>
+      <w:r>
+        <w:rPr>
+          <w:b/>
+          <w:bCs/>
+        </w:rPr>
+        <w:t>Attribute Name:</w:t>
+      </w:r>
+      <w:r>
+        <w:t xml:space="preserve"> </w:t>
+      </w:r>
+      <w:proofErr w:type="spellStart"/>
+      <w:r>
+        <w:t>DisableAttribute</w:t>
+      </w:r>
+      <w:proofErr w:type="spellEnd"/>
+    </w:p>
+    <w:p>
+      <w:pPr>
+        <w:spacing w:line="360" w:lineRule="auto"/>
+      </w:pPr>
+      <w:r>
+        <w:rPr>
+          <w:b/>
+          <w:bCs/>
+        </w:rPr>
+        <w:t>Description:</w:t>
+      </w:r>
+      <w:r>
+        <w:t xml:space="preserve"> Disables </w:t>
+      </w:r>
+      <w:r>
+        <w:t>variables in the inspector</w:t>
+      </w:r>
+    </w:p>
+    <w:p>
+      <w:pPr>
+        <w:spacing w:line="360" w:lineRule="auto"/>
+        <w:rPr>
+          <w:b/>
+          <w:bCs/>
+        </w:rPr>
+      </w:pPr>
+      <w:r>
+        <w:rPr>
+          <w:b/>
+          <w:bCs/>
+        </w:rPr>
+        <w:t>Usage:</w:t>
+      </w:r>
+    </w:p>
+    <w:p>
+      <w:pPr>
+        <w:pStyle w:val="Code"/>
+      </w:pPr>
+      <w:r>
+        <w:t>[</w:t>
+      </w:r>
+      <w:r>
+        <w:t>Disable</w:t>
       </w:r>
       <w:r>
         <w:t>]</w:t>
@@ -349,57 +773,9 @@
       </w:r>
       <w:proofErr w:type="gramEnd"/>
     </w:p>
-    <w:p>
-      <w:pPr>
-        <w:ind w:left="432"/>
-      </w:pPr>
-    </w:p>
-    <w:p>
-      <w:pPr>
-        <w:ind w:left="432"/>
-        <w:rPr>
-          <w:b/>
-          <w:bCs/>
-        </w:rPr>
-      </w:pPr>
-      <w:r>
-        <w:rPr>
-          <w:b/>
-          <w:bCs/>
-        </w:rPr>
-        <w:t>For Hide:</w:t>
-      </w:r>
-    </w:p>
-    <w:p>
-      <w:pPr>
-        <w:pStyle w:val="Code"/>
-      </w:pPr>
-      <w:r>
-        <w:t>[</w:t>
-      </w:r>
-      <w:proofErr w:type="spellStart"/>
-      <w:r>
-        <w:t>DisableOnPlay</w:t>
-      </w:r>
-      <w:proofErr w:type="spellEnd"/>
-      <w:r>
-        <w:t>(true)]</w:t>
-      </w:r>
-    </w:p>
-    <w:p>
-      <w:pPr>
-        <w:pStyle w:val="Code"/>
-      </w:pPr>
-      <w:r>
-        <w:t xml:space="preserve">public int </w:t>
-      </w:r>
-      <w:proofErr w:type="gramStart"/>
-      <w:r>
-        <w:t>health;</w:t>
-      </w:r>
-      <w:proofErr w:type="gramEnd"/>
-    </w:p>
+    <w:p/>
     <w:sectPr>
+      <w:headerReference w:type="default" r:id="rId7"/>
       <w:pgSz w:w="12240" w:h="15840"/>
       <w:pgMar w:top="1440" w:right="1440" w:bottom="1440" w:left="1440" w:header="720" w:footer="720" w:gutter="0"/>
       <w:cols w:space="720"/>
@@ -407,6 +783,112 @@
     </w:sectPr>
   </w:body>
 </w:document>
+</file>
+
+<file path=word/endnotes.xml><?xml version="1.0" encoding="utf-8"?>
+<w:endnotes xmlns:wpc="http://schemas.microsoft.com/office/word/2010/wordprocessingCanvas" xmlns:cx="http://schemas.microsoft.com/office/drawing/2014/chartex" xmlns:cx1="http://schemas.microsoft.com/office/drawing/2015/9/8/chartex" xmlns:cx2="http://schemas.microsoft.com/office/drawing/2015/10/21/chartex" xmlns:cx3="http://schemas.microsoft.com/office/drawing/2016/5/9/chartex" xmlns:cx4="http://schemas.microsoft.com/office/drawing/2016/5/10/chartex" xmlns:cx5="http://schemas.microsoft.com/office/drawing/2016/5/11/chartex" xmlns:cx6="http://schemas.microsoft.com/office/drawing/2016/5/12/chartex" xmlns:cx7="http://schemas.microsoft.com/office/drawing/2016/5/13/chartex" xmlns:cx8="http://schemas.microsoft.com/office/drawing/2016/5/14/chartex" xmlns:mc="http://schemas.openxmlformats.org/markup-compatibility/2006" xmlns:aink="http://schemas.microsoft.com/office/drawing/2016/ink" xmlns:am3d="http://schemas.microsoft.com/office/drawing/2017/model3d" xmlns:o="urn:schemas-microsoft-com:office:office" xmlns:oel="http://schemas.microsoft.com/office/2019/extlst" xmlns:r="http://schemas.openxmlformats.org/officeDocument/2006/relationships" xmlns:m="http://schemas.openxmlformats.org/officeDocument/2006/math" xmlns:v="urn:schemas-microsoft-com:vml" xmlns:wp14="http://schemas.microsoft.com/office/word/2010/wordprocessingDrawing" xmlns:wp="http://schemas.openxmlformats.org/drawingml/2006/wordprocessingDrawing" xmlns:w10="urn:schemas-microsoft-com:office:word" xmlns:w="http://schemas.openxmlformats.org/wordprocessingml/2006/main" xmlns:w14="http://schemas.microsoft.com/office/word/2010/wordml" xmlns:w15="http://schemas.microsoft.com/office/word/2012/wordml" xmlns:w16cex="http://schemas.microsoft.com/office/word/2018/wordml/cex" xmlns:w16cid="http://schemas.microsoft.com/office/word/2016/wordml/cid" xmlns:w16="http://schemas.microsoft.com/office/word/2018/wordml" xmlns:w16sdtdh="http://schemas.microsoft.com/office/word/2020/wordml/sdtdatahash" xmlns:w16se="http://schemas.microsoft.com/office/word/2015/wordml/symex" xmlns:wpg="http://schemas.microsoft.com/office/word/2010/wordprocessingGroup" xmlns:wpi="http://schemas.microsoft.com/office/word/2010/wordprocessingInk" xmlns:wne="http://schemas.microsoft.com/office/word/2006/wordml" xmlns:wps="http://schemas.microsoft.com/office/word/2010/wordprocessingShape" mc:Ignorable="w14 w15 w16se w16cid w16 w16cex w16sdtdh wp14">
+  <w:endnote w:type="separator" w:id="-1">
+    <w:p>
+      <w:pPr>
+        <w:spacing w:after="0" w:line="240" w:lineRule="auto"/>
+      </w:pPr>
+      <w:r>
+        <w:separator/>
+      </w:r>
+    </w:p>
+  </w:endnote>
+  <w:endnote w:type="continuationSeparator" w:id="0">
+    <w:p>
+      <w:pPr>
+        <w:spacing w:after="0" w:line="240" w:lineRule="auto"/>
+      </w:pPr>
+      <w:r>
+        <w:continuationSeparator/>
+      </w:r>
+    </w:p>
+  </w:endnote>
+</w:endnotes>
+</file>
+
+<file path=word/footnotes.xml><?xml version="1.0" encoding="utf-8"?>
+<w:footnotes xmlns:wpc="http://schemas.microsoft.com/office/word/2010/wordprocessingCanvas" xmlns:cx="http://schemas.microsoft.com/office/drawing/2014/chartex" xmlns:cx1="http://schemas.microsoft.com/office/drawing/2015/9/8/chartex" xmlns:cx2="http://schemas.microsoft.com/office/drawing/2015/10/21/chartex" xmlns:cx3="http://schemas.microsoft.com/office/drawing/2016/5/9/chartex" xmlns:cx4="http://schemas.microsoft.com/office/drawing/2016/5/10/chartex" xmlns:cx5="http://schemas.microsoft.com/office/drawing/2016/5/11/chartex" xmlns:cx6="http://schemas.microsoft.com/office/drawing/2016/5/12/chartex" xmlns:cx7="http://schemas.microsoft.com/office/drawing/2016/5/13/chartex" xmlns:cx8="http://schemas.microsoft.com/office/drawing/2016/5/14/chartex" xmlns:mc="http://schemas.openxmlformats.org/markup-compatibility/2006" xmlns:aink="http://schemas.microsoft.com/office/drawing/2016/ink" xmlns:am3d="http://schemas.microsoft.com/office/drawing/2017/model3d" xmlns:o="urn:schemas-microsoft-com:office:office" xmlns:oel="http://schemas.microsoft.com/office/2019/extlst" xmlns:r="http://schemas.openxmlformats.org/officeDocument/2006/relationships" xmlns:m="http://schemas.openxmlformats.org/officeDocument/2006/math" xmlns:v="urn:schemas-microsoft-com:vml" xmlns:wp14="http://schemas.microsoft.com/office/word/2010/wordprocessingDrawing" xmlns:wp="http://schemas.openxmlformats.org/drawingml/2006/wordprocessingDrawing" xmlns:w10="urn:schemas-microsoft-com:office:word" xmlns:w="http://schemas.openxmlformats.org/wordprocessingml/2006/main" xmlns:w14="http://schemas.microsoft.com/office/word/2010/wordml" xmlns:w15="http://schemas.microsoft.com/office/word/2012/wordml" xmlns:w16cex="http://schemas.microsoft.com/office/word/2018/wordml/cex" xmlns:w16cid="http://schemas.microsoft.com/office/word/2016/wordml/cid" xmlns:w16="http://schemas.microsoft.com/office/word/2018/wordml" xmlns:w16sdtdh="http://schemas.microsoft.com/office/word/2020/wordml/sdtdatahash" xmlns:w16se="http://schemas.microsoft.com/office/word/2015/wordml/symex" xmlns:wpg="http://schemas.microsoft.com/office/word/2010/wordprocessingGroup" xmlns:wpi="http://schemas.microsoft.com/office/word/2010/wordprocessingInk" xmlns:wne="http://schemas.microsoft.com/office/word/2006/wordml" xmlns:wps="http://schemas.microsoft.com/office/word/2010/wordprocessingShape" mc:Ignorable="w14 w15 w16se w16cid w16 w16cex w16sdtdh wp14">
+  <w:footnote w:type="separator" w:id="-1">
+    <w:p>
+      <w:pPr>
+        <w:spacing w:after="0" w:line="240" w:lineRule="auto"/>
+      </w:pPr>
+      <w:r>
+        <w:separator/>
+      </w:r>
+    </w:p>
+  </w:footnote>
+  <w:footnote w:type="continuationSeparator" w:id="0">
+    <w:p>
+      <w:pPr>
+        <w:spacing w:after="0" w:line="240" w:lineRule="auto"/>
+      </w:pPr>
+      <w:r>
+        <w:continuationSeparator/>
+      </w:r>
+    </w:p>
+  </w:footnote>
+</w:footnotes>
+</file>
+
+<file path=word/header1.xml><?xml version="1.0" encoding="utf-8"?>
+<w:hdr xmlns:wpc="http://schemas.microsoft.com/office/word/2010/wordprocessingCanvas" xmlns:cx="http://schemas.microsoft.com/office/drawing/2014/chartex" xmlns:cx1="http://schemas.microsoft.com/office/drawing/2015/9/8/chartex" xmlns:cx2="http://schemas.microsoft.com/office/drawing/2015/10/21/chartex" xmlns:cx3="http://schemas.microsoft.com/office/drawing/2016/5/9/chartex" xmlns:cx4="http://schemas.microsoft.com/office/drawing/2016/5/10/chartex" xmlns:cx5="http://schemas.microsoft.com/office/drawing/2016/5/11/chartex" xmlns:cx6="http://schemas.microsoft.com/office/drawing/2016/5/12/chartex" xmlns:cx7="http://schemas.microsoft.com/office/drawing/2016/5/13/chartex" xmlns:cx8="http://schemas.microsoft.com/office/drawing/2016/5/14/chartex" xmlns:mc="http://schemas.openxmlformats.org/markup-compatibility/2006" xmlns:aink="http://schemas.microsoft.com/office/drawing/2016/ink" xmlns:am3d="http://schemas.microsoft.com/office/drawing/2017/model3d" xmlns:o="urn:schemas-microsoft-com:office:office" xmlns:oel="http://schemas.microsoft.com/office/2019/extlst" xmlns:r="http://schemas.openxmlformats.org/officeDocument/2006/relationships" xmlns:m="http://schemas.openxmlformats.org/officeDocument/2006/math" xmlns:v="urn:schemas-microsoft-com:vml" xmlns:wp14="http://schemas.microsoft.com/office/word/2010/wordprocessingDrawing" xmlns:wp="http://schemas.openxmlformats.org/drawingml/2006/wordprocessingDrawing" xmlns:w10="urn:schemas-microsoft-com:office:word" xmlns:w="http://schemas.openxmlformats.org/wordprocessingml/2006/main" xmlns:w14="http://schemas.microsoft.com/office/word/2010/wordml" xmlns:w15="http://schemas.microsoft.com/office/word/2012/wordml" xmlns:w16cex="http://schemas.microsoft.com/office/word/2018/wordml/cex" xmlns:w16cid="http://schemas.microsoft.com/office/word/2016/wordml/cid" xmlns:w16="http://schemas.microsoft.com/office/word/2018/wordml" xmlns:w16sdtdh="http://schemas.microsoft.com/office/word/2020/wordml/sdtdatahash" xmlns:w16se="http://schemas.microsoft.com/office/word/2015/wordml/symex" xmlns:wpg="http://schemas.microsoft.com/office/word/2010/wordprocessingGroup" xmlns:wpi="http://schemas.microsoft.com/office/word/2010/wordprocessingInk" xmlns:wne="http://schemas.microsoft.com/office/word/2006/wordml" xmlns:wps="http://schemas.microsoft.com/office/word/2010/wordprocessingShape" mc:Ignorable="w14 w15 w16se w16cid w16 w16cex w16sdtdh wp14">
+  <w:p>
+    <w:pPr>
+      <w:pStyle w:val="Header"/>
+      <w:jc w:val="right"/>
+    </w:pPr>
+    <w:r>
+      <w:t xml:space="preserve">Atrius </w:t>
+    </w:r>
+    <w:sdt>
+      <w:sdtPr>
+        <w:id w:val="-1766911738"/>
+        <w:docPartObj>
+          <w:docPartGallery w:val="Page Numbers (Top of Page)"/>
+          <w:docPartUnique/>
+        </w:docPartObj>
+      </w:sdtPr>
+      <w:sdtEndPr>
+        <w:rPr>
+          <w:noProof/>
+        </w:rPr>
+      </w:sdtEndPr>
+      <w:sdtContent>
+        <w:r>
+          <w:fldChar w:fldCharType="begin"/>
+        </w:r>
+        <w:r>
+          <w:instrText xml:space="preserve"> PAGE   \* MERGEFORMAT </w:instrText>
+        </w:r>
+        <w:r>
+          <w:fldChar w:fldCharType="separate"/>
+        </w:r>
+        <w:r>
+          <w:rPr>
+            <w:noProof/>
+          </w:rPr>
+          <w:t>2</w:t>
+        </w:r>
+        <w:r>
+          <w:rPr>
+            <w:noProof/>
+          </w:rPr>
+          <w:fldChar w:fldCharType="end"/>
+        </w:r>
+      </w:sdtContent>
+    </w:sdt>
+  </w:p>
+  <w:p>
+    <w:pPr>
+      <w:pStyle w:val="Header"/>
+    </w:pPr>
+  </w:p>
+</w:hdr>
 </file>
 
 <file path=word/styles.xml><?xml version="1.0" encoding="utf-8"?>
@@ -807,7 +1289,7 @@
   <w:style w:type="paragraph" w:default="1" w:styleId="Normal">
     <w:name w:val="Normal"/>
     <w:qFormat/>
-    <w:rsid w:val="006528B5"/>
+    <w:rsid w:val="005073AA"/>
   </w:style>
   <w:style w:type="paragraph" w:styleId="Heading1">
     <w:name w:val="heading 1"/>
@@ -903,6 +1385,119 @@
       <w:sz w:val="19"/>
       <w:szCs w:val="19"/>
       <w:shd w:val="clear" w:color="auto" w:fill="D9E2F3" w:themeFill="accent1" w:themeFillTint="33"/>
+    </w:rPr>
+  </w:style>
+  <w:style w:type="paragraph" w:styleId="Title">
+    <w:name w:val="Title"/>
+    <w:basedOn w:val="Normal"/>
+    <w:next w:val="Normal"/>
+    <w:link w:val="TitleChar"/>
+    <w:uiPriority w:val="10"/>
+    <w:qFormat/>
+    <w:rsid w:val="005073AA"/>
+    <w:pPr>
+      <w:spacing w:after="0" w:line="240" w:lineRule="auto"/>
+      <w:contextualSpacing/>
+    </w:pPr>
+    <w:rPr>
+      <w:rFonts w:asciiTheme="majorHAnsi" w:eastAsiaTheme="majorEastAsia" w:hAnsiTheme="majorHAnsi" w:cstheme="majorBidi"/>
+      <w:spacing w:val="-10"/>
+      <w:kern w:val="28"/>
+      <w:sz w:val="56"/>
+      <w:szCs w:val="56"/>
+    </w:rPr>
+  </w:style>
+  <w:style w:type="character" w:customStyle="1" w:styleId="TitleChar">
+    <w:name w:val="Title Char"/>
+    <w:basedOn w:val="DefaultParagraphFont"/>
+    <w:link w:val="Title"/>
+    <w:uiPriority w:val="10"/>
+    <w:rsid w:val="005073AA"/>
+    <w:rPr>
+      <w:rFonts w:asciiTheme="majorHAnsi" w:eastAsiaTheme="majorEastAsia" w:hAnsiTheme="majorHAnsi" w:cstheme="majorBidi"/>
+      <w:spacing w:val="-10"/>
+      <w:kern w:val="28"/>
+      <w:sz w:val="56"/>
+      <w:szCs w:val="56"/>
+    </w:rPr>
+  </w:style>
+  <w:style w:type="paragraph" w:styleId="Header">
+    <w:name w:val="header"/>
+    <w:basedOn w:val="Normal"/>
+    <w:link w:val="HeaderChar"/>
+    <w:uiPriority w:val="99"/>
+    <w:unhideWhenUsed/>
+    <w:rsid w:val="005073AA"/>
+    <w:pPr>
+      <w:tabs>
+        <w:tab w:val="center" w:pos="4680"/>
+        <w:tab w:val="right" w:pos="9360"/>
+      </w:tabs>
+      <w:spacing w:after="0" w:line="240" w:lineRule="auto"/>
+    </w:pPr>
+  </w:style>
+  <w:style w:type="character" w:customStyle="1" w:styleId="HeaderChar">
+    <w:name w:val="Header Char"/>
+    <w:basedOn w:val="DefaultParagraphFont"/>
+    <w:link w:val="Header"/>
+    <w:uiPriority w:val="99"/>
+    <w:rsid w:val="005073AA"/>
+  </w:style>
+  <w:style w:type="paragraph" w:styleId="Footer">
+    <w:name w:val="footer"/>
+    <w:basedOn w:val="Normal"/>
+    <w:link w:val="FooterChar"/>
+    <w:uiPriority w:val="99"/>
+    <w:unhideWhenUsed/>
+    <w:rsid w:val="005073AA"/>
+    <w:pPr>
+      <w:tabs>
+        <w:tab w:val="center" w:pos="4680"/>
+        <w:tab w:val="right" w:pos="9360"/>
+      </w:tabs>
+      <w:spacing w:after="0" w:line="240" w:lineRule="auto"/>
+    </w:pPr>
+  </w:style>
+  <w:style w:type="character" w:customStyle="1" w:styleId="FooterChar">
+    <w:name w:val="Footer Char"/>
+    <w:basedOn w:val="DefaultParagraphFont"/>
+    <w:link w:val="Footer"/>
+    <w:uiPriority w:val="99"/>
+    <w:rsid w:val="005073AA"/>
+  </w:style>
+  <w:style w:type="paragraph" w:styleId="TOCHeading">
+    <w:name w:val="TOC Heading"/>
+    <w:basedOn w:val="Heading1"/>
+    <w:next w:val="Normal"/>
+    <w:uiPriority w:val="39"/>
+    <w:unhideWhenUsed/>
+    <w:qFormat/>
+    <w:rsid w:val="005073AA"/>
+    <w:pPr>
+      <w:outlineLvl w:val="9"/>
+    </w:pPr>
+  </w:style>
+  <w:style w:type="paragraph" w:styleId="TOC1">
+    <w:name w:val="toc 1"/>
+    <w:basedOn w:val="Normal"/>
+    <w:next w:val="Normal"/>
+    <w:autoRedefine/>
+    <w:uiPriority w:val="39"/>
+    <w:unhideWhenUsed/>
+    <w:rsid w:val="005073AA"/>
+    <w:pPr>
+      <w:spacing w:after="100"/>
+    </w:pPr>
+  </w:style>
+  <w:style w:type="character" w:styleId="Hyperlink">
+    <w:name w:val="Hyperlink"/>
+    <w:basedOn w:val="DefaultParagraphFont"/>
+    <w:uiPriority w:val="99"/>
+    <w:unhideWhenUsed/>
+    <w:rsid w:val="005073AA"/>
+    <w:rPr>
+      <w:color w:val="0563C1" w:themeColor="hyperlink"/>
+      <w:u w:val="single"/>
     </w:rPr>
   </w:style>
 </w:styles>
@@ -1201,4 +1796,16 @@
     </a:ext>
   </a:extLst>
 </a:theme>
+</file>
+
+<file path=customXml/item1.xml><?xml version="1.0" encoding="utf-8"?>
+<b:Sources xmlns:b="http://schemas.openxmlformats.org/officeDocument/2006/bibliography" xmlns="http://schemas.openxmlformats.org/officeDocument/2006/bibliography" SelectedStyle="\APASixthEditionOfficeOnline.xsl" StyleName="APA" Version="6"/>
+</file>
+
+<file path=customXml/itemProps1.xml><?xml version="1.0" encoding="utf-8"?>
+<ds:datastoreItem xmlns:ds="http://schemas.openxmlformats.org/officeDocument/2006/customXml" ds:itemID="{51EB94D9-1D5D-4FDE-BC3A-F91EE2F5506C}">
+  <ds:schemaRefs>
+    <ds:schemaRef ds:uri="http://schemas.openxmlformats.org/officeDocument/2006/bibliography"/>
+  </ds:schemaRefs>
+</ds:datastoreItem>
 </file>